--- a/Protokoll.docx
+++ b/Protokoll.docx
@@ -1,6 +1,6 @@
 
 <file path=word/document.xml><?xml version="1.0" encoding="utf-8"?>
-<w:document xmlns:wpc="http://schemas.microsoft.com/office/word/2010/wordprocessingCanvas" xmlns:cx="http://schemas.microsoft.com/office/drawing/2014/chartex" xmlns:cx1="http://schemas.microsoft.com/office/drawing/2015/9/8/chartex" xmlns:cx2="http://schemas.microsoft.com/office/drawing/2015/10/21/chartex" xmlns:cx3="http://schemas.microsoft.com/office/drawing/2016/5/9/chartex" xmlns:cx4="http://schemas.microsoft.com/office/drawing/2016/5/10/chartex" xmlns:cx5="http://schemas.microsoft.com/office/drawing/2016/5/11/chartex" xmlns:cx6="http://schemas.microsoft.com/office/drawing/2016/5/12/chartex" xmlns:cx7="http://schemas.microsoft.com/office/drawing/2016/5/13/chartex" xmlns:cx8="http://schemas.microsoft.com/office/drawing/2016/5/14/chartex" xmlns:mc="http://schemas.openxmlformats.org/markup-compatibility/2006" xmlns:aink="http://schemas.microsoft.com/office/drawing/2016/ink" xmlns:am3d="http://schemas.microsoft.com/office/drawing/2017/model3d" xmlns:o="urn:schemas-microsoft-com:office:office" xmlns:oel="http://schemas.microsoft.com/office/2019/extlst" xmlns:r="http://schemas.openxmlformats.org/officeDocument/2006/relationships" xmlns:m="http://schemas.openxmlformats.org/officeDocument/2006/math" xmlns:v="urn:schemas-microsoft-com:vml" xmlns:wp14="http://schemas.microsoft.com/office/word/2010/wordprocessingDrawing" xmlns:wp="http://schemas.openxmlformats.org/drawingml/2006/wordprocessingDrawing" xmlns:w10="urn:schemas-microsoft-com:office:word" xmlns:w="http://schemas.openxmlformats.org/wordprocessingml/2006/main" xmlns:w14="http://schemas.microsoft.com/office/word/2010/wordml" xmlns:w15="http://schemas.microsoft.com/office/word/2012/wordml" xmlns:w16cex="http://schemas.microsoft.com/office/word/2018/wordml/cex" xmlns:w16cid="http://schemas.microsoft.com/office/word/2016/wordml/cid" xmlns:w16="http://schemas.microsoft.com/office/word/2018/wordml" xmlns:w16du="http://schemas.microsoft.com/office/word/2023/wordml/word16du" xmlns:w16sdtdh="http://schemas.microsoft.com/office/word/2020/wordml/sdtdatahash" xmlns:w16se="http://schemas.microsoft.com/office/word/2015/wordml/symex" xmlns:wpg="http://schemas.microsoft.com/office/word/2010/wordprocessingGroup" xmlns:wpi="http://schemas.microsoft.com/office/word/2010/wordprocessingInk" xmlns:wne="http://schemas.microsoft.com/office/word/2006/wordml" xmlns:wps="http://schemas.microsoft.com/office/word/2010/wordprocessingShape" mc:Ignorable="w14 w15 w16se w16cid w16 w16cex w16sdtdh wp14">
+<w:document xmlns:wpc="http://schemas.microsoft.com/office/word/2010/wordprocessingCanvas" xmlns:cx="http://schemas.microsoft.com/office/drawing/2014/chartex" xmlns:cx1="http://schemas.microsoft.com/office/drawing/2015/9/8/chartex" xmlns:cx2="http://schemas.microsoft.com/office/drawing/2015/10/21/chartex" xmlns:cx3="http://schemas.microsoft.com/office/drawing/2016/5/9/chartex" xmlns:cx4="http://schemas.microsoft.com/office/drawing/2016/5/10/chartex" xmlns:cx5="http://schemas.microsoft.com/office/drawing/2016/5/11/chartex" xmlns:cx6="http://schemas.microsoft.com/office/drawing/2016/5/12/chartex" xmlns:cx7="http://schemas.microsoft.com/office/drawing/2016/5/13/chartex" xmlns:cx8="http://schemas.microsoft.com/office/drawing/2016/5/14/chartex" xmlns:mc="http://schemas.openxmlformats.org/markup-compatibility/2006" xmlns:aink="http://schemas.microsoft.com/office/drawing/2016/ink" xmlns:am3d="http://schemas.microsoft.com/office/drawing/2017/model3d" xmlns:o="urn:schemas-microsoft-com:office:office" xmlns:oel="http://schemas.microsoft.com/office/2019/extlst" xmlns:r="http://schemas.openxmlformats.org/officeDocument/2006/relationships" xmlns:m="http://schemas.openxmlformats.org/officeDocument/2006/math" xmlns:v="urn:schemas-microsoft-com:vml" xmlns:wp14="http://schemas.microsoft.com/office/word/2010/wordprocessingDrawing" xmlns:wp="http://schemas.openxmlformats.org/drawingml/2006/wordprocessingDrawing" xmlns:w10="urn:schemas-microsoft-com:office:word" xmlns:w="http://schemas.openxmlformats.org/wordprocessingml/2006/main" xmlns:w14="http://schemas.microsoft.com/office/word/2010/wordml" xmlns:w15="http://schemas.microsoft.com/office/word/2012/wordml" xmlns:w16cex="http://schemas.microsoft.com/office/word/2018/wordml/cex" xmlns:w16cid="http://schemas.microsoft.com/office/word/2016/wordml/cid" xmlns:w16="http://schemas.microsoft.com/office/word/2018/wordml" xmlns:w16sdtdh="http://schemas.microsoft.com/office/word/2020/wordml/sdtdatahash" xmlns:w16se="http://schemas.microsoft.com/office/word/2015/wordml/symex" xmlns:wpg="http://schemas.microsoft.com/office/word/2010/wordprocessingGroup" xmlns:wpi="http://schemas.microsoft.com/office/word/2010/wordprocessingInk" xmlns:wne="http://schemas.microsoft.com/office/word/2006/wordml" xmlns:wps="http://schemas.microsoft.com/office/word/2010/wordprocessingShape" mc:Ignorable="w14 w15 w16se w16cid w16 w16cex w16sdtdh wp14">
   <w:body>
     <w:sdt>
       <w:sdtPr>
@@ -417,7 +417,7 @@
                   </wp:anchor>
                 </w:drawing>
               </mc:Choice>
-              <mc:Fallback>
+              <mc:Fallback xmlns:w16du="http://schemas.microsoft.com/office/word/2023/wordml/word16du">
                 <w:pict>
                   <v:line w14:anchorId="5A6993BE" id="Line 2" o:spid="_x0000_s1026" style="position:absolute;flip:y;z-index:251659264;visibility:visible;mso-wrap-style:square;mso-width-percent:0;mso-height-percent:0;mso-wrap-distance-left:9pt;mso-wrap-distance-top:0;mso-wrap-distance-right:9pt;mso-wrap-distance-bottom:0;mso-position-horizontal:absolute;mso-position-horizontal-relative:text;mso-position-vertical:absolute;mso-position-vertical-relative:text;mso-width-percent:0;mso-height-percent:0;mso-width-relative:page;mso-height-relative:page" from="2.25pt,.35pt" to="441.6pt,.7pt" o:gfxdata="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" strokeweight=".53mm">
                     <v:stroke joinstyle="miter" endcap="square"/>
@@ -503,7 +503,7 @@
                   </wp:anchor>
                 </w:drawing>
               </mc:Choice>
-              <mc:Fallback>
+              <mc:Fallback xmlns:w16du="http://schemas.microsoft.com/office/word/2023/wordml/word16du">
                 <w:pict>
                   <v:line w14:anchorId="3A9BEA41" id="Line 3" o:spid="_x0000_s1026" style="position:absolute;flip:y;z-index:251660288;visibility:visible;mso-wrap-style:square;mso-width-percent:0;mso-height-percent:0;mso-wrap-distance-left:9pt;mso-wrap-distance-top:0;mso-wrap-distance-right:9pt;mso-wrap-distance-bottom:0;mso-position-horizontal:absolute;mso-position-horizontal-relative:text;mso-position-vertical:absolute;mso-position-vertical-relative:text;mso-width-percent:0;mso-height-percent:0;mso-width-relative:page;mso-height-relative:page" from="110.4pt,.35pt" to="110.45pt,.7pt" o:gfxdata="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" strokeweight=".53mm">
                     <v:stroke joinstyle="miter" endcap="square"/>
@@ -665,8 +665,38 @@
               <w:szCs w:val="22"/>
             </w:rPr>
             <w:tab/>
-            <w:t>Kleon Dingeldein</w:t>
           </w:r>
+          <w:proofErr w:type="spellStart"/>
+          <w:r>
+            <w:rPr>
+              <w:b/>
+              <w:bCs/>
+              <w:sz w:val="22"/>
+              <w:szCs w:val="22"/>
+            </w:rPr>
+            <w:t>Kleon</w:t>
+          </w:r>
+          <w:proofErr w:type="spellEnd"/>
+          <w:r>
+            <w:rPr>
+              <w:b/>
+              <w:bCs/>
+              <w:sz w:val="22"/>
+              <w:szCs w:val="22"/>
+            </w:rPr>
+            <w:t xml:space="preserve"> </w:t>
+          </w:r>
+          <w:proofErr w:type="spellStart"/>
+          <w:r>
+            <w:rPr>
+              <w:b/>
+              <w:bCs/>
+              <w:sz w:val="22"/>
+              <w:szCs w:val="22"/>
+            </w:rPr>
+            <w:t>Dingeldein</w:t>
+          </w:r>
+          <w:proofErr w:type="spellEnd"/>
           <w:r>
             <w:rPr>
               <w:b/>
@@ -932,6 +962,7 @@
             <w:tab/>
             <w:t xml:space="preserve">als PDF per E-Mail an: </w:t>
           </w:r>
+          <w:proofErr w:type="spellStart"/>
           <w:r>
             <w:rPr>
               <w:rFonts w:ascii="Open Sans" w:hAnsi="Open Sans" w:cs="Open Sans"/>
@@ -940,6 +971,7 @@
             </w:rPr>
             <w:t>Steffen.Kuerbis</w:t>
           </w:r>
+          <w:proofErr w:type="spellEnd"/>
           <w:r>
             <w:rPr>
               <w:rFonts w:ascii="Open Sans" w:hAnsi="Open Sans" w:cs="Open Sans"/>
@@ -2572,6 +2604,7 @@
       <w:r>
         <w:t xml:space="preserve">Die Funktion </w:t>
       </w:r>
+      <w:proofErr w:type="spellStart"/>
       <w:r>
         <w:rPr>
           <w:i/>
@@ -2579,6 +2612,7 @@
         </w:rPr>
         <w:t>signal_detekt</w:t>
       </w:r>
+      <w:proofErr w:type="spellEnd"/>
       <w:r>
         <w:t xml:space="preserve"> soll aus dem aufgenommenen Signal den zur weiteren Verarbeitung relevanten Teil finden und für das Programm kenntlich machen. </w:t>
       </w:r>
@@ -2596,6 +2630,7 @@
           <w:numId w:val="10"/>
         </w:numPr>
       </w:pPr>
+      <w:proofErr w:type="spellStart"/>
       <w:r>
         <w:rPr>
           <w:i/>
@@ -2603,13 +2638,23 @@
         </w:rPr>
         <w:t>short</w:t>
       </w:r>
+      <w:proofErr w:type="spellEnd"/>
       <w:r>
         <w:rPr>
           <w:i/>
           <w:iCs/>
         </w:rPr>
-        <w:t xml:space="preserve"> **sample_anfang</w:t>
-      </w:r>
+        <w:t xml:space="preserve"> **</w:t>
+      </w:r>
+      <w:proofErr w:type="spellStart"/>
+      <w:r>
+        <w:rPr>
+          <w:i/>
+          <w:iCs/>
+        </w:rPr>
+        <w:t>sample_anfang</w:t>
+      </w:r>
+      <w:proofErr w:type="spellEnd"/>
       <w:r>
         <w:t>: Dieser zeigt auf den Pointer, welcher zu Beginn des Programmes auf den ersten aufgenommenen Signalwert zeigt. Nach Durchlauf der Funktion soll der Pointer auf den Beginn des relevanten Abschnitts zeigen.</w:t>
       </w:r>
@@ -2622,6 +2667,7 @@
           <w:numId w:val="10"/>
         </w:numPr>
       </w:pPr>
+      <w:proofErr w:type="spellStart"/>
       <w:r>
         <w:rPr>
           <w:i/>
@@ -2629,13 +2675,23 @@
         </w:rPr>
         <w:t>int</w:t>
       </w:r>
+      <w:proofErr w:type="spellEnd"/>
       <w:r>
         <w:rPr>
           <w:i/>
           <w:iCs/>
         </w:rPr>
-        <w:t xml:space="preserve"> *sample_anzahl</w:t>
-      </w:r>
+        <w:t xml:space="preserve"> *</w:t>
+      </w:r>
+      <w:proofErr w:type="spellStart"/>
+      <w:r>
+        <w:rPr>
+          <w:i/>
+          <w:iCs/>
+        </w:rPr>
+        <w:t>sample_anzahl</w:t>
+      </w:r>
+      <w:proofErr w:type="spellEnd"/>
       <w:r>
         <w:t>: Übergeben wird die Adresse der Speicherzelle, welche die Länge des relevanten Abschnittes angibt. Diese soll mit dem passenden Wert überschrieben werden.</w:t>
       </w:r>
@@ -2692,16 +2748,32 @@
           <w:i/>
           <w:iCs/>
         </w:rPr>
-        <w:t>(i+1)%laenge_zeitintervalle=0</w:t>
-      </w:r>
-      <w:r>
-        <w:t xml:space="preserve"> und der errechnete Energiewert wird im Array </w:t>
-      </w:r>
+        <w:t>(i+1)%</w:t>
+      </w:r>
+      <w:proofErr w:type="spellStart"/>
       <w:r>
         <w:rPr>
           <w:i/>
           <w:iCs/>
         </w:rPr>
+        <w:t>laenge_zeitintervalle</w:t>
+      </w:r>
+      <w:proofErr w:type="spellEnd"/>
+      <w:r>
+        <w:rPr>
+          <w:i/>
+          <w:iCs/>
+        </w:rPr>
+        <w:t>=0</w:t>
+      </w:r>
+      <w:r>
+        <w:t xml:space="preserve"> und der errechnete Energiewert wird im Array </w:t>
+      </w:r>
+      <w:r>
+        <w:rPr>
+          <w:i/>
+          <w:iCs/>
+        </w:rPr>
         <w:t xml:space="preserve">energieverlauf </w:t>
       </w:r>
       <w:r>
@@ -2719,6 +2791,9 @@
         <w:pStyle w:val="Listenabsatz"/>
       </w:pPr>
       <w:r>
+        <w:rPr>
+          <w:noProof/>
+        </w:rPr>
         <w:drawing>
           <wp:inline distT="0" distB="0" distL="0" distR="0" wp14:anchorId="526F08F0" wp14:editId="08B6C7A4">
             <wp:extent cx="5708943" cy="2425825"/>
@@ -2774,54 +2849,65 @@
       <w:r>
         <w:t xml:space="preserve"> Der relevante Teil der Aufnahme beginnt, wenn der Energiewert einen einzustellenden Schwellwert überschreitet. Um diesen berechnen zu können muss zunächst der maximale Energiewert </w:t>
       </w:r>
+      <w:proofErr w:type="spellStart"/>
       <w:r>
         <w:rPr>
           <w:i/>
           <w:iCs/>
         </w:rPr>
-        <w:t xml:space="preserve">energie_max </w:t>
-      </w:r>
-      <w:r>
-        <w:t xml:space="preserve">im Verlauf  der Aufnahme bestimmt werden. Dafür wird über das Array </w:t>
-      </w:r>
+        <w:t>energie_max</w:t>
+      </w:r>
+      <w:proofErr w:type="spellEnd"/>
       <w:r>
         <w:rPr>
           <w:i/>
           <w:iCs/>
         </w:rPr>
-        <w:t>energieverlauf</w:t>
-      </w:r>
-      <w:r>
-        <w:t xml:space="preserve"> iteriert.</w:t>
-      </w:r>
-    </w:p>
-    <w:p>
-      <w:pPr>
-        <w:pStyle w:val="Listenabsatz"/>
-      </w:pPr>
-      <w:r>
-        <w:t xml:space="preserve">Anschließend wird der Schwellwert </w:t>
+        <w:t xml:space="preserve"> </w:t>
+      </w:r>
+      <w:r>
+        <w:t xml:space="preserve">im Verlauf  der Aufnahme bestimmt werden. Dafür wird über das Array </w:t>
       </w:r>
       <w:r>
         <w:rPr>
           <w:i/>
           <w:iCs/>
         </w:rPr>
-        <w:t>schwelle</w:t>
-      </w:r>
-      <w:r>
-        <w:t xml:space="preserve"> durch Multiplikation </w:t>
-      </w:r>
-      <w:r>
-        <w:t>des maximalen Energiewertes mit einem einzustellenden Faktor (0&lt;</w:t>
+        <w:t>energieverlauf</w:t>
+      </w:r>
+      <w:r>
+        <w:t xml:space="preserve"> iteriert.</w:t>
+      </w:r>
+    </w:p>
+    <w:p>
+      <w:pPr>
+        <w:pStyle w:val="Listenabsatz"/>
+      </w:pPr>
+      <w:r>
+        <w:t xml:space="preserve">Anschließend wird der Schwellwert </w:t>
       </w:r>
       <w:r>
         <w:rPr>
           <w:i/>
           <w:iCs/>
         </w:rPr>
+        <w:t>schwelle</w:t>
+      </w:r>
+      <w:r>
+        <w:t xml:space="preserve"> durch Multiplikation </w:t>
+      </w:r>
+      <w:r>
+        <w:t>des maximalen Energiewertes mit einem einzustellenden Faktor (0&lt;</w:t>
+      </w:r>
+      <w:proofErr w:type="spellStart"/>
+      <w:r>
+        <w:rPr>
+          <w:i/>
+          <w:iCs/>
+        </w:rPr>
         <w:t>einstellung_schwelle</w:t>
       </w:r>
+      <w:proofErr w:type="spellEnd"/>
       <w:r>
         <w:t>&lt;1) ermittelt.</w:t>
       </w:r>
@@ -2831,6 +2917,9 @@
         <w:pStyle w:val="Listenabsatz"/>
       </w:pPr>
       <w:r>
+        <w:rPr>
+          <w:noProof/>
+        </w:rPr>
         <w:drawing>
           <wp:inline distT="0" distB="0" distL="0" distR="0" wp14:anchorId="16FEA76F" wp14:editId="426A1C60">
             <wp:extent cx="5708943" cy="1720938"/>
@@ -2890,7 +2979,15 @@
         <w:t>Aufbauend auf die</w:t>
       </w:r>
       <w:r>
-        <w:t xml:space="preserve"> vorherigen Schritte wird nun der Beginn des relevanten Abschnittes ermittelt. Dafür wird ein weiteres mal über </w:t>
+        <w:t xml:space="preserve"> vorherigen Schritte wird nun der Beginn des relevanten Abschnittes ermittelt. Dafür wird ein weiteres </w:t>
+      </w:r>
+      <w:proofErr w:type="spellStart"/>
+      <w:r>
+        <w:t>mal</w:t>
+      </w:r>
+      <w:proofErr w:type="spellEnd"/>
+      <w:r>
+        <w:t xml:space="preserve"> über </w:t>
       </w:r>
       <w:r>
         <w:rPr>
@@ -2921,47 +3018,67 @@
           <w:i/>
           <w:iCs/>
         </w:rPr>
-        <w:t>i*laenge_zeitintervalle</w:t>
-      </w:r>
-      <w:r>
-        <w:t xml:space="preserve">, wobei </w:t>
-      </w:r>
+        <w:t>i*</w:t>
+      </w:r>
+      <w:proofErr w:type="spellStart"/>
       <w:r>
         <w:rPr>
           <w:i/>
           <w:iCs/>
         </w:rPr>
-        <w:t>i</w:t>
-      </w:r>
-      <w:r>
-        <w:t xml:space="preserve"> den Abschnitt darstellt, ab dem die Energie den Schwellwert überschritten hat.</w:t>
-      </w:r>
-    </w:p>
-    <w:p>
-      <w:pPr>
-        <w:pStyle w:val="Listenabsatz"/>
-      </w:pPr>
-      <w:r>
-        <w:t>Für den kommenden Schritt wird die</w:t>
-      </w:r>
-      <w:r>
-        <w:t xml:space="preserve"> ermittelte</w:t>
-      </w:r>
-      <w:r>
-        <w:t xml:space="preserve"> Position im Energieverlauf-Array benötig</w:t>
-      </w:r>
-      <w:r>
-        <w:t>t</w:t>
-      </w:r>
-      <w:r>
-        <w:t xml:space="preserve">. Daher wird </w:t>
-      </w:r>
+        <w:t>laenge_zeitintervalle</w:t>
+      </w:r>
+      <w:proofErr w:type="spellEnd"/>
+      <w:r>
+        <w:t xml:space="preserve">, wobei </w:t>
+      </w:r>
+      <w:proofErr w:type="spellStart"/>
       <w:r>
         <w:rPr>
           <w:i/>
           <w:iCs/>
         </w:rPr>
-        <w:t>index_Beginn_Signal=i</w:t>
+        <w:t>i</w:t>
+      </w:r>
+      <w:proofErr w:type="spellEnd"/>
+      <w:r>
+        <w:t xml:space="preserve"> den Abschnitt darstellt, ab dem die Energie den Schwellwert überschritten hat.</w:t>
+      </w:r>
+    </w:p>
+    <w:p>
+      <w:pPr>
+        <w:pStyle w:val="Listenabsatz"/>
+      </w:pPr>
+      <w:r>
+        <w:t>Für den kommenden Schritt wird die</w:t>
+      </w:r>
+      <w:r>
+        <w:t xml:space="preserve"> ermittelte</w:t>
+      </w:r>
+      <w:r>
+        <w:t xml:space="preserve"> Position im Energieverlauf-Array benötig</w:t>
+      </w:r>
+      <w:r>
+        <w:t>t</w:t>
+      </w:r>
+      <w:r>
+        <w:t xml:space="preserve">. Daher wird </w:t>
+      </w:r>
+      <w:proofErr w:type="spellStart"/>
+      <w:r>
+        <w:rPr>
+          <w:i/>
+          <w:iCs/>
+        </w:rPr>
+        <w:t>index_Beginn_Signal</w:t>
+      </w:r>
+      <w:proofErr w:type="spellEnd"/>
+      <w:r>
+        <w:rPr>
+          <w:i/>
+          <w:iCs/>
+        </w:rPr>
+        <w:t>=i</w:t>
       </w:r>
       <w:r>
         <w:t xml:space="preserve"> gesetzt.</w:t>
@@ -2972,6 +3089,9 @@
         <w:pStyle w:val="Listenabsatz"/>
       </w:pPr>
       <w:r>
+        <w:rPr>
+          <w:noProof/>
+        </w:rPr>
         <w:lastRenderedPageBreak/>
         <w:drawing>
           <wp:inline distT="0" distB="0" distL="0" distR="0" wp14:anchorId="5AF42B61" wp14:editId="64311140">
@@ -3085,8 +3205,17 @@
           <w:i/>
           <w:iCs/>
         </w:rPr>
-        <w:t>i-index_Beginn_Signal</w:t>
-      </w:r>
+        <w:t>i-</w:t>
+      </w:r>
+      <w:proofErr w:type="spellStart"/>
+      <w:r>
+        <w:rPr>
+          <w:i/>
+          <w:iCs/>
+        </w:rPr>
+        <w:t>index_Beginn_Signal</w:t>
+      </w:r>
+      <w:proofErr w:type="spellEnd"/>
       <w:r>
         <w:t>)</w:t>
       </w:r>
@@ -3116,6 +3245,9 @@
         <w:pStyle w:val="Listenabsatz"/>
       </w:pPr>
       <w:r>
+        <w:rPr>
+          <w:noProof/>
+        </w:rPr>
         <w:drawing>
           <wp:inline distT="0" distB="0" distL="0" distR="0" wp14:anchorId="4F0F073F" wp14:editId="0E95E637">
             <wp:extent cx="5448580" cy="1949550"/>
@@ -3172,7 +3304,15 @@
     </w:p>
     <w:p>
       <w:r>
-        <w:t>Die Funktion ndg_dichte bestimmt die Nulldurchgangsdichte im relevanten Signalabschnitt des originalen sowie des differenzierten Signals.</w:t>
+        <w:t xml:space="preserve">Die Funktion </w:t>
+      </w:r>
+      <w:proofErr w:type="spellStart"/>
+      <w:r>
+        <w:t>ndg_dichte</w:t>
+      </w:r>
+      <w:proofErr w:type="spellEnd"/>
+      <w:r>
+        <w:t xml:space="preserve"> bestimmt die Nulldurchgangsdichte im relevanten Signalabschnitt des originalen sowie des differenzierten Signals.</w:t>
       </w:r>
     </w:p>
     <w:p>
@@ -3188,6 +3328,7 @@
           <w:numId w:val="10"/>
         </w:numPr>
       </w:pPr>
+      <w:proofErr w:type="spellStart"/>
       <w:r>
         <w:rPr>
           <w:i/>
@@ -3195,13 +3336,23 @@
         </w:rPr>
         <w:t>short</w:t>
       </w:r>
+      <w:proofErr w:type="spellEnd"/>
       <w:r>
         <w:rPr>
           <w:i/>
           <w:iCs/>
         </w:rPr>
-        <w:t xml:space="preserve"> *feld_ptr</w:t>
-      </w:r>
+        <w:t xml:space="preserve"> *</w:t>
+      </w:r>
+      <w:proofErr w:type="spellStart"/>
+      <w:r>
+        <w:rPr>
+          <w:i/>
+          <w:iCs/>
+        </w:rPr>
+        <w:t>feld_ptr</w:t>
+      </w:r>
+      <w:proofErr w:type="spellEnd"/>
       <w:r>
         <w:t>: Übergeben wird die Adresse des Signalwertes, bei dem der zu untersuchende Abschnitt beginnt.</w:t>
       </w:r>
@@ -3214,9 +3365,27 @@
           <w:numId w:val="10"/>
         </w:numPr>
       </w:pPr>
-      <w:r>
-        <w:t>unsigned int anzahl_atw</w:t>
-      </w:r>
+      <w:proofErr w:type="spellStart"/>
+      <w:r>
+        <w:t>unsigned</w:t>
+      </w:r>
+      <w:proofErr w:type="spellEnd"/>
+      <w:r>
+        <w:t xml:space="preserve"> </w:t>
+      </w:r>
+      <w:proofErr w:type="spellStart"/>
+      <w:r>
+        <w:t>int</w:t>
+      </w:r>
+      <w:proofErr w:type="spellEnd"/>
+      <w:r>
+        <w:t xml:space="preserve"> </w:t>
+      </w:r>
+      <w:proofErr w:type="spellStart"/>
+      <w:r>
+        <w:t>anzahl_atw</w:t>
+      </w:r>
+      <w:proofErr w:type="spellEnd"/>
       <w:r>
         <w:t>: Anzahl der Signalwerte im relevanten Signalabschnitt.</w:t>
       </w:r>
@@ -3229,15 +3398,36 @@
           <w:numId w:val="10"/>
         </w:numPr>
       </w:pPr>
+      <w:proofErr w:type="spellStart"/>
       <w:r>
         <w:rPr>
           <w:i/>
           <w:iCs/>
         </w:rPr>
-        <w:t>float *dichte_or</w:t>
-      </w:r>
-      <w:r>
-        <w:t>i: Übergeben wird die Adresse der Speicherzelle, in welche der Wert für die originale Dichte der Nulldurchgänge abgelegt werden soll.</w:t>
+        <w:t>float</w:t>
+      </w:r>
+      <w:proofErr w:type="spellEnd"/>
+      <w:r>
+        <w:rPr>
+          <w:i/>
+          <w:iCs/>
+        </w:rPr>
+        <w:t xml:space="preserve"> *</w:t>
+      </w:r>
+      <w:proofErr w:type="spellStart"/>
+      <w:r>
+        <w:rPr>
+          <w:i/>
+          <w:iCs/>
+        </w:rPr>
+        <w:t>dichte_or</w:t>
+      </w:r>
+      <w:r>
+        <w:t>i</w:t>
+      </w:r>
+      <w:proofErr w:type="spellEnd"/>
+      <w:r>
+        <w:t>: Übergeben wird die Adresse der Speicherzelle, in welche der Wert für die originale Dichte der Nulldurchgänge abgelegt werden soll.</w:t>
       </w:r>
     </w:p>
     <w:p>
@@ -3248,18 +3438,33 @@
           <w:numId w:val="10"/>
         </w:numPr>
       </w:pPr>
+      <w:proofErr w:type="spellStart"/>
       <w:r>
         <w:rPr>
           <w:i/>
           <w:iCs/>
         </w:rPr>
-        <w:t>float *dichte_diff</w:t>
-      </w:r>
-      <w:r>
-        <w:t xml:space="preserve">: </w:t>
-      </w:r>
-      <w:r>
-        <w:t>Übergeben wird die Adresse der Speicherzelle, in welche der Wert für die originale Dichte der Nulldurchgänge abgelegt werden soll.</w:t>
+        <w:t>float</w:t>
+      </w:r>
+      <w:proofErr w:type="spellEnd"/>
+      <w:r>
+        <w:rPr>
+          <w:i/>
+          <w:iCs/>
+        </w:rPr>
+        <w:t xml:space="preserve"> *</w:t>
+      </w:r>
+      <w:proofErr w:type="spellStart"/>
+      <w:r>
+        <w:rPr>
+          <w:i/>
+          <w:iCs/>
+        </w:rPr>
+        <w:t>dichte_diff</w:t>
+      </w:r>
+      <w:proofErr w:type="spellEnd"/>
+      <w:r>
+        <w:t>: Übergeben wird die Adresse der Speicherzelle, in welche der Wert für die originale Dichte der Nulldurchgänge abgelegt werden soll.</w:t>
       </w:r>
     </w:p>
     <w:p/>
@@ -3349,6 +3554,9 @@
         <w:pStyle w:val="Listenabsatz"/>
       </w:pPr>
       <w:r>
+        <w:rPr>
+          <w:noProof/>
+        </w:rPr>
         <w:drawing>
           <wp:inline distT="0" distB="0" distL="0" distR="0" wp14:anchorId="798BE956" wp14:editId="07837890">
             <wp:extent cx="3225966" cy="1905098"/>
@@ -3489,7 +3697,15 @@
         <w:t>i</w:t>
       </w:r>
       <w:r>
-        <w:t>-ten Signales der (</w:t>
+        <w:t>-</w:t>
+      </w:r>
+      <w:proofErr w:type="spellStart"/>
+      <w:r>
+        <w:t>ten</w:t>
+      </w:r>
+      <w:proofErr w:type="spellEnd"/>
+      <w:r>
+        <w:t xml:space="preserve"> Signales der (</w:t>
       </w:r>
       <w:r>
         <w:rPr>
@@ -3509,7 +3725,15 @@
         <w:t>1</w:t>
       </w:r>
       <w:r>
-        <w:t>)-te Wert abgezogen werden.</w:t>
+        <w:t>)-</w:t>
+      </w:r>
+      <w:proofErr w:type="spellStart"/>
+      <w:r>
+        <w:t>te</w:t>
+      </w:r>
+      <w:proofErr w:type="spellEnd"/>
+      <w:r>
+        <w:t xml:space="preserve"> Wert abgezogen werden.</w:t>
       </w:r>
       <w:r>
         <w:t xml:space="preserve"> Daher muss der Schleifenindex </w:t>
@@ -3568,6 +3792,9 @@
         <w:pStyle w:val="Listenabsatz"/>
       </w:pPr>
       <w:r>
+        <w:rPr>
+          <w:noProof/>
+        </w:rPr>
         <w:drawing>
           <wp:inline distT="0" distB="0" distL="0" distR="0" wp14:anchorId="45B250C9" wp14:editId="64D20137">
             <wp:extent cx="3873699" cy="495325"/>
@@ -3626,16 +3853,405 @@
         <w:t xml:space="preserve"> </w:t>
       </w:r>
     </w:p>
+    <w:p>
+      <w:r>
+        <w:t xml:space="preserve">Die Funktion </w:t>
+      </w:r>
+      <w:proofErr w:type="spellStart"/>
+      <w:r>
+        <w:t>ndg_histogramm</w:t>
+      </w:r>
+      <w:proofErr w:type="spellEnd"/>
+      <w:r>
+        <w:t xml:space="preserve"> baut auf der Logik der Funktion </w:t>
+      </w:r>
+      <w:proofErr w:type="spellStart"/>
+      <w:r>
+        <w:t>ndg_dichte</w:t>
+      </w:r>
+      <w:proofErr w:type="spellEnd"/>
+      <w:r>
+        <w:t xml:space="preserve"> auf, unterscheidet sich aber dahingehend, dass nicht die Anzahl der Nulldurchgänge, sondern die Signallänge bzw. Anzahl der Abtastwerte zwischen zwei Nulldurchgängen gezählt wird und in entsprechenden </w:t>
+      </w:r>
+      <w:proofErr w:type="spellStart"/>
+      <w:r>
+        <w:t>Histogrammkanälen</w:t>
+      </w:r>
+      <w:proofErr w:type="spellEnd"/>
+      <w:r>
+        <w:t xml:space="preserve"> aufsummiert wird. Die Funktion benutzt folgende Parameter im Aufruf:</w:t>
+      </w:r>
+    </w:p>
+    <w:p>
+      <w:pPr>
+        <w:pStyle w:val="Listenabsatz"/>
+        <w:numPr>
+          <w:ilvl w:val="0"/>
+          <w:numId w:val="10"/>
+        </w:numPr>
+      </w:pPr>
+      <w:proofErr w:type="spellStart"/>
+      <w:r>
+        <w:rPr>
+          <w:i/>
+          <w:iCs/>
+        </w:rPr>
+        <w:t>short</w:t>
+      </w:r>
+      <w:proofErr w:type="spellEnd"/>
+      <w:r>
+        <w:rPr>
+          <w:i/>
+          <w:iCs/>
+        </w:rPr>
+        <w:t xml:space="preserve"> *</w:t>
+      </w:r>
+      <w:proofErr w:type="spellStart"/>
+      <w:r>
+        <w:rPr>
+          <w:i/>
+          <w:iCs/>
+        </w:rPr>
+        <w:t>feld_ptr</w:t>
+      </w:r>
+      <w:proofErr w:type="spellEnd"/>
+      <w:r>
+        <w:t>: Übergeben wird die Adresse des Signalwertes, bei dem der zu untersuchende Abschnitt beginnt.</w:t>
+      </w:r>
+    </w:p>
+    <w:p>
+      <w:pPr>
+        <w:pStyle w:val="Listenabsatz"/>
+        <w:numPr>
+          <w:ilvl w:val="0"/>
+          <w:numId w:val="10"/>
+        </w:numPr>
+      </w:pPr>
+      <w:proofErr w:type="spellStart"/>
+      <w:r>
+        <w:t>unsigned</w:t>
+      </w:r>
+      <w:proofErr w:type="spellEnd"/>
+      <w:r>
+        <w:t xml:space="preserve"> </w:t>
+      </w:r>
+      <w:proofErr w:type="spellStart"/>
+      <w:r>
+        <w:t>int</w:t>
+      </w:r>
+      <w:proofErr w:type="spellEnd"/>
+      <w:r>
+        <w:t xml:space="preserve"> </w:t>
+      </w:r>
+      <w:proofErr w:type="spellStart"/>
+      <w:r>
+        <w:t>anzahl_atw</w:t>
+      </w:r>
+      <w:proofErr w:type="spellEnd"/>
+      <w:r>
+        <w:t>: Anzahl der Signalwerte im relevanten Signalabschnitt.</w:t>
+      </w:r>
+    </w:p>
+    <w:p>
+      <w:pPr>
+        <w:pStyle w:val="Listenabsatz"/>
+        <w:numPr>
+          <w:ilvl w:val="0"/>
+          <w:numId w:val="10"/>
+        </w:numPr>
+      </w:pPr>
+      <w:proofErr w:type="spellStart"/>
+      <w:r>
+        <w:rPr>
+          <w:i/>
+          <w:iCs/>
+        </w:rPr>
+        <w:t>float</w:t>
+      </w:r>
+      <w:proofErr w:type="spellEnd"/>
+      <w:r>
+        <w:rPr>
+          <w:i/>
+          <w:iCs/>
+        </w:rPr>
+        <w:t xml:space="preserve"> *</w:t>
+      </w:r>
+      <w:proofErr w:type="spellStart"/>
+      <w:r>
+        <w:rPr>
+          <w:i/>
+          <w:iCs/>
+        </w:rPr>
+        <w:t>hist_ori</w:t>
+      </w:r>
+      <w:proofErr w:type="spellEnd"/>
+      <w:r>
+        <w:t xml:space="preserve">: Zeiger auf ein Feld von </w:t>
+      </w:r>
+      <w:proofErr w:type="spellStart"/>
+      <w:r>
+        <w:t>float</w:t>
+      </w:r>
+      <w:proofErr w:type="spellEnd"/>
+      <w:r>
+        <w:t xml:space="preserve">-Werten, in das die </w:t>
+      </w:r>
+      <w:proofErr w:type="spellStart"/>
+      <w:r>
+        <w:t>Histogrammwerte</w:t>
+      </w:r>
+      <w:proofErr w:type="spellEnd"/>
+      <w:r>
+        <w:t xml:space="preserve"> der originalen Zeitfunktion geschrieben werden sollen.</w:t>
+      </w:r>
+    </w:p>
+    <w:p>
+      <w:pPr>
+        <w:pStyle w:val="Listenabsatz"/>
+        <w:numPr>
+          <w:ilvl w:val="0"/>
+          <w:numId w:val="10"/>
+        </w:numPr>
+      </w:pPr>
+      <w:proofErr w:type="spellStart"/>
+      <w:r>
+        <w:rPr>
+          <w:i/>
+          <w:iCs/>
+        </w:rPr>
+        <w:t>float</w:t>
+      </w:r>
+      <w:proofErr w:type="spellEnd"/>
+      <w:r>
+        <w:rPr>
+          <w:i/>
+          <w:iCs/>
+        </w:rPr>
+        <w:t xml:space="preserve"> *</w:t>
+      </w:r>
+      <w:proofErr w:type="spellStart"/>
+      <w:r>
+        <w:rPr>
+          <w:i/>
+          <w:iCs/>
+        </w:rPr>
+        <w:t>hist_diff</w:t>
+      </w:r>
+      <w:proofErr w:type="spellEnd"/>
+      <w:r>
+        <w:t xml:space="preserve">: Zeiger auf ein Feld von </w:t>
+      </w:r>
+      <w:proofErr w:type="spellStart"/>
+      <w:r>
+        <w:t>float</w:t>
+      </w:r>
+      <w:proofErr w:type="spellEnd"/>
+      <w:r>
+        <w:t xml:space="preserve">-Werten, in das die </w:t>
+      </w:r>
+      <w:proofErr w:type="spellStart"/>
+      <w:r>
+        <w:t>Histogrammwerte</w:t>
+      </w:r>
+      <w:proofErr w:type="spellEnd"/>
+      <w:r>
+        <w:t xml:space="preserve"> der differenzierten Zeitfunktion geschrieben werden sollen.</w:t>
+      </w:r>
+    </w:p>
+    <w:p/>
+    <w:p>
+      <w:r>
+        <w:t>Die Logik lässt sich exemplarisch für alle Nulldurchgänge (positiv oder negativ</w:t>
+      </w:r>
+      <w:r>
+        <w:t>), sowie</w:t>
+      </w:r>
+      <w:r>
+        <w:t xml:space="preserve"> für das originale und das differentiale Signal beschreiben:</w:t>
+      </w:r>
+    </w:p>
     <w:p/>
     <w:p>
       <w:pPr>
         <w:pStyle w:val="Listenabsatz"/>
         <w:jc w:val="both"/>
-        <w:rPr>
-          <w:sz w:val="28"/>
-          <w:szCs w:val="28"/>
-        </w:rPr>
-      </w:pPr>
+      </w:pPr>
+      <w:r>
+        <w:drawing>
+          <wp:inline distT="0" distB="0" distL="0" distR="0" wp14:anchorId="26BA0618" wp14:editId="36386350">
+            <wp:extent cx="4617206" cy="4529667"/>
+            <wp:effectExtent l="0" t="0" r="5715" b="4445"/>
+            <wp:docPr id="1702768581" name="Grafik 1" descr="Ein Bild, das Text, Screenshot, Schrift enthält.&#10;&#10;Automatisch generierte Beschreibung"/>
+            <wp:cNvGraphicFramePr>
+              <a:graphicFrameLocks xmlns:a="http://schemas.openxmlformats.org/drawingml/2006/main" noChangeAspect="1"/>
+            </wp:cNvGraphicFramePr>
+            <a:graphic xmlns:a="http://schemas.openxmlformats.org/drawingml/2006/main">
+              <a:graphicData uri="http://schemas.openxmlformats.org/drawingml/2006/picture">
+                <pic:pic xmlns:pic="http://schemas.openxmlformats.org/drawingml/2006/picture">
+                  <pic:nvPicPr>
+                    <pic:cNvPr id="1702768581" name="Grafik 1" descr="Ein Bild, das Text, Screenshot, Schrift enthält.&#10;&#10;Automatisch generierte Beschreibung"/>
+                    <pic:cNvPicPr/>
+                  </pic:nvPicPr>
+                  <pic:blipFill>
+                    <a:blip r:embed="rId11"/>
+                    <a:stretch>
+                      <a:fillRect/>
+                    </a:stretch>
+                  </pic:blipFill>
+                  <pic:spPr>
+                    <a:xfrm>
+                      <a:off x="0" y="0"/>
+                      <a:ext cx="4636262" cy="4548362"/>
+                    </a:xfrm>
+                    <a:prstGeom prst="rect">
+                      <a:avLst/>
+                    </a:prstGeom>
+                  </pic:spPr>
+                </pic:pic>
+              </a:graphicData>
+            </a:graphic>
+          </wp:inline>
+        </w:drawing>
+      </w:r>
+    </w:p>
+    <w:p>
+      <w:pPr>
+        <w:pStyle w:val="Listenabsatz"/>
+        <w:jc w:val="both"/>
+        <w:rPr>
+          <w:b/>
+          <w:bCs/>
+        </w:rPr>
+      </w:pPr>
+      <w:r>
+        <w:lastRenderedPageBreak/>
+        <w:t xml:space="preserve">Zuerst wird geprüft, ob der Schwellwert </w:t>
+      </w:r>
+      <w:r>
+        <w:t>erreicht ist</w:t>
+      </w:r>
+      <w:r>
+        <w:t xml:space="preserve"> (bei negativen Nulldurchgängen selbstverständlich unterschritten). Ist dies der Fall, dann wird die </w:t>
+      </w:r>
+      <w:r>
+        <w:t xml:space="preserve">„Startposition“ des Intervalls gesetzt </w:t>
+      </w:r>
+      <w:r>
+        <w:rPr>
+          <w:b/>
+          <w:bCs/>
+        </w:rPr>
+        <w:t>pos_1 = i;</w:t>
+      </w:r>
+    </w:p>
+    <w:p>
+      <w:pPr>
+        <w:pStyle w:val="Listenabsatz"/>
+        <w:jc w:val="both"/>
+      </w:pPr>
+      <w:r>
+        <w:t xml:space="preserve">Anschließend wird mit einer </w:t>
+      </w:r>
+      <w:proofErr w:type="spellStart"/>
+      <w:r>
+        <w:t>while</w:t>
+      </w:r>
+      <w:proofErr w:type="spellEnd"/>
+      <w:r>
+        <w:t>-Abfrage so lange hochgezählt bis der Schwellwert nicht mehr erreicht wird. Dann wird die „</w:t>
+      </w:r>
+      <w:proofErr w:type="spellStart"/>
+      <w:r>
+        <w:t>Stopposition</w:t>
+      </w:r>
+      <w:proofErr w:type="spellEnd"/>
+      <w:r>
+        <w:t xml:space="preserve">“ </w:t>
+      </w:r>
+    </w:p>
+    <w:p>
+      <w:pPr>
+        <w:pStyle w:val="Listenabsatz"/>
+        <w:jc w:val="both"/>
+      </w:pPr>
+      <w:r>
+        <w:rPr>
+          <w:b/>
+          <w:bCs/>
+        </w:rPr>
+        <w:t>pos_2 = i;</w:t>
+      </w:r>
+      <w:r>
+        <w:t xml:space="preserve"> auf dem aktuellen Zählerwert gesetzt. Anschließend wird die Differenz </w:t>
+      </w:r>
+      <w:proofErr w:type="spellStart"/>
+      <w:r>
+        <w:rPr>
+          <w:b/>
+          <w:bCs/>
+        </w:rPr>
+        <w:t>laenge</w:t>
+      </w:r>
+      <w:proofErr w:type="spellEnd"/>
+      <w:r>
+        <w:rPr>
+          <w:b/>
+          <w:bCs/>
+        </w:rPr>
+        <w:t xml:space="preserve"> = pos_2 - pos_1; </w:t>
+      </w:r>
+      <w:r>
+        <w:t xml:space="preserve">der beider Positionen errechnet und in den passenden </w:t>
+      </w:r>
+      <w:proofErr w:type="spellStart"/>
+      <w:r>
+        <w:t>Histogrammkanal</w:t>
+      </w:r>
+      <w:proofErr w:type="spellEnd"/>
+      <w:r>
+        <w:t xml:space="preserve"> zugeordnet.</w:t>
+      </w:r>
+    </w:p>
+    <w:p>
+      <w:pPr>
+        <w:pStyle w:val="Listenabsatz"/>
+        <w:jc w:val="both"/>
+      </w:pPr>
+    </w:p>
+    <w:p>
+      <w:pPr>
+        <w:pStyle w:val="Listenabsatz"/>
+        <w:jc w:val="both"/>
+      </w:pPr>
+      <w:r>
+        <w:t xml:space="preserve">Sollte es passieren, dass keine Werte in den Kanälen erfasst wurden, wird ein </w:t>
+      </w:r>
+      <w:proofErr w:type="spellStart"/>
+      <w:r>
+        <w:t>return</w:t>
+      </w:r>
+      <w:proofErr w:type="spellEnd"/>
+      <w:r>
+        <w:t>-Wert 1 an die Hauptfunktion zurückgegeben, der meldet, dass keine Werte erfasst werden konnten. Andernfalls wird der Wert 0 zurückgegeben. Dieser Signalisiert dem Programm, dass alles funktioniert hat.</w:t>
+      </w:r>
+    </w:p>
+    <w:p>
+      <w:pPr>
+        <w:pStyle w:val="Listenabsatz"/>
+        <w:jc w:val="both"/>
+      </w:pPr>
+    </w:p>
+    <w:p>
+      <w:pPr>
+        <w:pStyle w:val="Listenabsatz"/>
+        <w:jc w:val="both"/>
+      </w:pPr>
+      <w:r>
+        <w:t xml:space="preserve">Leider konnte die Funktion nicht im Zeitrahmen des Praktikums implementiert und getestet werden, sodass die Beschreibung oben nur die Logik </w:t>
+      </w:r>
+      <w:r>
+        <w:t>wiederspiegelt aber nicht auf Funktionalität geprüft werden konnte.</w:t>
+      </w:r>
     </w:p>
     <w:p>
       <w:pPr>
@@ -3679,7 +4295,15 @@
         </w:numPr>
       </w:pPr>
       <w:r>
-        <w:t>Anpassungen der Verpointerung für Adressübergabe des Startpunktes vom auszuwertenden Signalabschnitt</w:t>
+        <w:t xml:space="preserve">Anpassungen der </w:t>
+      </w:r>
+      <w:proofErr w:type="spellStart"/>
+      <w:r>
+        <w:t>Verpointerung</w:t>
+      </w:r>
+      <w:proofErr w:type="spellEnd"/>
+      <w:r>
+        <w:t xml:space="preserve"> für Adressübergabe des Startpunktes vom auszuwertenden Signalabschnitt</w:t>
       </w:r>
     </w:p>
     <w:p>
@@ -3694,7 +4318,31 @@
         <w:t xml:space="preserve">Setzen eines Schwellwertes mithilfe der </w:t>
       </w:r>
       <w:r>
-        <w:t xml:space="preserve">Betragsfunktion aus stdlib.h ergab negative Ergebnisse (Lösung durch Entfernen der Funktion möglich da beide Faktoren positiv sind (energie_max und einstellung_schwelle) </w:t>
+        <w:t xml:space="preserve">Betragsfunktion aus </w:t>
+      </w:r>
+      <w:proofErr w:type="spellStart"/>
+      <w:r>
+        <w:t>stdlib.h</w:t>
+      </w:r>
+      <w:proofErr w:type="spellEnd"/>
+      <w:r>
+        <w:t xml:space="preserve"> ergab negative Ergebnisse (Lösung durch Entfernen der Funktion möglich da beide Faktoren positiv sind (</w:t>
+      </w:r>
+      <w:proofErr w:type="spellStart"/>
+      <w:r>
+        <w:t>energie_max</w:t>
+      </w:r>
+      <w:proofErr w:type="spellEnd"/>
+      <w:r>
+        <w:t xml:space="preserve"> und </w:t>
+      </w:r>
+      <w:proofErr w:type="spellStart"/>
+      <w:r>
+        <w:t>einstellung_schwelle</w:t>
+      </w:r>
+      <w:proofErr w:type="spellEnd"/>
+      <w:r>
+        <w:t xml:space="preserve">) </w:t>
       </w:r>
     </w:p>
     <w:p>
@@ -3705,8 +4353,21 @@
           <w:numId w:val="9"/>
         </w:numPr>
       </w:pPr>
-      <w:r>
-        <w:t xml:space="preserve">Printf (aus stdio.h) Funktion lieferte andere </w:t>
+      <w:proofErr w:type="spellStart"/>
+      <w:r>
+        <w:t>Printf</w:t>
+      </w:r>
+      <w:proofErr w:type="spellEnd"/>
+      <w:r>
+        <w:t xml:space="preserve"> (aus </w:t>
+      </w:r>
+      <w:proofErr w:type="spellStart"/>
+      <w:r>
+        <w:t>stdio.h</w:t>
+      </w:r>
+      <w:proofErr w:type="spellEnd"/>
+      <w:r>
+        <w:t xml:space="preserve">) Funktion lieferte andere </w:t>
       </w:r>
       <w:r>
         <w:t>Werte</w:t>
@@ -3742,12 +4403,21 @@
           <w:bCs/>
         </w:rPr>
       </w:pPr>
+      <w:proofErr w:type="spellStart"/>
       <w:r>
         <w:rPr>
           <w:b/>
           <w:bCs/>
         </w:rPr>
-        <w:t>To-dos:</w:t>
+        <w:t>To</w:t>
+      </w:r>
+      <w:proofErr w:type="spellEnd"/>
+      <w:r>
+        <w:rPr>
+          <w:b/>
+          <w:bCs/>
+        </w:rPr>
+        <w:t>-dos:</w:t>
       </w:r>
     </w:p>
     <w:p>
@@ -3787,7 +4457,23 @@
           <w:b/>
           <w:bCs/>
         </w:rPr>
-        <w:t>Alles auf float geändert?</w:t>
+        <w:t xml:space="preserve">Alles auf </w:t>
+      </w:r>
+      <w:proofErr w:type="spellStart"/>
+      <w:r>
+        <w:rPr>
+          <w:b/>
+          <w:bCs/>
+        </w:rPr>
+        <w:t>float</w:t>
+      </w:r>
+      <w:proofErr w:type="spellEnd"/>
+      <w:r>
+        <w:rPr>
+          <w:b/>
+          <w:bCs/>
+        </w:rPr>
+        <w:t xml:space="preserve"> geändert?</w:t>
       </w:r>
     </w:p>
     <w:sectPr>
@@ -3803,7 +4489,7 @@
 </file>
 
 <file path=word/numbering.xml><?xml version="1.0" encoding="utf-8"?>
-<w:numbering xmlns:wpc="http://schemas.microsoft.com/office/word/2010/wordprocessingCanvas" xmlns:cx="http://schemas.microsoft.com/office/drawing/2014/chartex" xmlns:cx1="http://schemas.microsoft.com/office/drawing/2015/9/8/chartex" xmlns:cx2="http://schemas.microsoft.com/office/drawing/2015/10/21/chartex" xmlns:cx3="http://schemas.microsoft.com/office/drawing/2016/5/9/chartex" xmlns:cx4="http://schemas.microsoft.com/office/drawing/2016/5/10/chartex" xmlns:cx5="http://schemas.microsoft.com/office/drawing/2016/5/11/chartex" xmlns:cx6="http://schemas.microsoft.com/office/drawing/2016/5/12/chartex" xmlns:cx7="http://schemas.microsoft.com/office/drawing/2016/5/13/chartex" xmlns:cx8="http://schemas.microsoft.com/office/drawing/2016/5/14/chartex" xmlns:mc="http://schemas.openxmlformats.org/markup-compatibility/2006" xmlns:aink="http://schemas.microsoft.com/office/drawing/2016/ink" xmlns:am3d="http://schemas.microsoft.com/office/drawing/2017/model3d" xmlns:o="urn:schemas-microsoft-com:office:office" xmlns:oel="http://schemas.microsoft.com/office/2019/extlst" xmlns:r="http://schemas.openxmlformats.org/officeDocument/2006/relationships" xmlns:m="http://schemas.openxmlformats.org/officeDocument/2006/math" xmlns:v="urn:schemas-microsoft-com:vml" xmlns:wp14="http://schemas.microsoft.com/office/word/2010/wordprocessingDrawing" xmlns:wp="http://schemas.openxmlformats.org/drawingml/2006/wordprocessingDrawing" xmlns:w10="urn:schemas-microsoft-com:office:word" xmlns:w="http://schemas.openxmlformats.org/wordprocessingml/2006/main" xmlns:w14="http://schemas.microsoft.com/office/word/2010/wordml" xmlns:w15="http://schemas.microsoft.com/office/word/2012/wordml" xmlns:w16cex="http://schemas.microsoft.com/office/word/2018/wordml/cex" xmlns:w16cid="http://schemas.microsoft.com/office/word/2016/wordml/cid" xmlns:w16="http://schemas.microsoft.com/office/word/2018/wordml" xmlns:w16du="http://schemas.microsoft.com/office/word/2023/wordml/word16du" xmlns:w16sdtdh="http://schemas.microsoft.com/office/word/2020/wordml/sdtdatahash" xmlns:w16se="http://schemas.microsoft.com/office/word/2015/wordml/symex" xmlns:wpg="http://schemas.microsoft.com/office/word/2010/wordprocessingGroup" xmlns:wpi="http://schemas.microsoft.com/office/word/2010/wordprocessingInk" xmlns:wne="http://schemas.microsoft.com/office/word/2006/wordml" xmlns:wps="http://schemas.microsoft.com/office/word/2010/wordprocessingShape" mc:Ignorable="w14 w15 w16se w16cid w16 w16cex w16sdtdh wp14">
+<w:numbering xmlns:wpc="http://schemas.microsoft.com/office/word/2010/wordprocessingCanvas" xmlns:cx="http://schemas.microsoft.com/office/drawing/2014/chartex" xmlns:cx1="http://schemas.microsoft.com/office/drawing/2015/9/8/chartex" xmlns:cx2="http://schemas.microsoft.com/office/drawing/2015/10/21/chartex" xmlns:cx3="http://schemas.microsoft.com/office/drawing/2016/5/9/chartex" xmlns:cx4="http://schemas.microsoft.com/office/drawing/2016/5/10/chartex" xmlns:cx5="http://schemas.microsoft.com/office/drawing/2016/5/11/chartex" xmlns:cx6="http://schemas.microsoft.com/office/drawing/2016/5/12/chartex" xmlns:cx7="http://schemas.microsoft.com/office/drawing/2016/5/13/chartex" xmlns:cx8="http://schemas.microsoft.com/office/drawing/2016/5/14/chartex" xmlns:mc="http://schemas.openxmlformats.org/markup-compatibility/2006" xmlns:aink="http://schemas.microsoft.com/office/drawing/2016/ink" xmlns:am3d="http://schemas.microsoft.com/office/drawing/2017/model3d" xmlns:o="urn:schemas-microsoft-com:office:office" xmlns:oel="http://schemas.microsoft.com/office/2019/extlst" xmlns:r="http://schemas.openxmlformats.org/officeDocument/2006/relationships" xmlns:m="http://schemas.openxmlformats.org/officeDocument/2006/math" xmlns:v="urn:schemas-microsoft-com:vml" xmlns:wp14="http://schemas.microsoft.com/office/word/2010/wordprocessingDrawing" xmlns:wp="http://schemas.openxmlformats.org/drawingml/2006/wordprocessingDrawing" xmlns:w10="urn:schemas-microsoft-com:office:word" xmlns:w="http://schemas.openxmlformats.org/wordprocessingml/2006/main" xmlns:w14="http://schemas.microsoft.com/office/word/2010/wordml" xmlns:w15="http://schemas.microsoft.com/office/word/2012/wordml" xmlns:w16cex="http://schemas.microsoft.com/office/word/2018/wordml/cex" xmlns:w16cid="http://schemas.microsoft.com/office/word/2016/wordml/cid" xmlns:w16="http://schemas.microsoft.com/office/word/2018/wordml" xmlns:w16sdtdh="http://schemas.microsoft.com/office/word/2020/wordml/sdtdatahash" xmlns:w16se="http://schemas.microsoft.com/office/word/2015/wordml/symex" xmlns:wpg="http://schemas.microsoft.com/office/word/2010/wordprocessingGroup" xmlns:wpi="http://schemas.microsoft.com/office/word/2010/wordprocessingInk" xmlns:wne="http://schemas.microsoft.com/office/word/2006/wordml" xmlns:wps="http://schemas.microsoft.com/office/word/2010/wordprocessingShape" mc:Ignorable="w14 w15 w16se w16cid w16 w16cex w16sdtdh wp14">
   <w:abstractNum w:abstractNumId="0" w15:restartNumberingAfterBreak="0">
     <w:nsid w:val="03DC34F1"/>
     <w:multiLevelType w:val="hybridMultilevel"/>
